--- a/templates/detect/Auditing-and-Accountability-Policy.docx
+++ b/templates/detect/Auditing-and-Accountability-Policy.docx
@@ -711,7 +711,7 @@
           <w:sz w:val="24"/>
           <w:szCs w:val="24"/>
         </w:rPr>
-        <w:t>(e.g. IT POL-INFOSEC-01)</w:t>
+        <w:t>(e.g. POL-INFOSEC-01)</w:t>
       </w:r>
       <w:r>
         <w:rPr>
@@ -837,7 +837,39 @@
           <w:sz w:val="24"/>
           <w:szCs w:val="24"/>
         </w:rPr>
-        <w:t xml:space="preserve"> all 10 Policy Sections to ensure accuracy and alignment with existing organizational policies and procedures.</w:t>
+        <w:t xml:space="preserve"> all 10 Policy Sections to ensure accuracy and alignment with existing organizational policies</w:t>
+      </w:r>
+      <w:r>
+        <w:rPr>
+          <w:rFonts w:ascii="Arial" w:hAnsi="Arial" w:cs="Arial"/>
+          <w:sz w:val="24"/>
+          <w:szCs w:val="24"/>
+        </w:rPr>
+        <w:t xml:space="preserve">, </w:t>
+      </w:r>
+      <w:r>
+        <w:rPr>
+          <w:rFonts w:ascii="Arial" w:hAnsi="Arial" w:cs="Arial"/>
+          <w:sz w:val="24"/>
+          <w:szCs w:val="24"/>
+        </w:rPr>
+        <w:t>procedures</w:t>
+      </w:r>
+      <w:r>
+        <w:rPr>
+          <w:rFonts w:ascii="Arial" w:hAnsi="Arial" w:cs="Arial"/>
+          <w:sz w:val="24"/>
+          <w:szCs w:val="24"/>
+        </w:rPr>
+        <w:t>, and standards</w:t>
+      </w:r>
+      <w:r>
+        <w:rPr>
+          <w:rFonts w:ascii="Arial" w:hAnsi="Arial" w:cs="Arial"/>
+          <w:sz w:val="24"/>
+          <w:szCs w:val="24"/>
+        </w:rPr>
+        <w:t>.</w:t>
       </w:r>
     </w:p>
     <w:p>
@@ -1023,7 +1055,23 @@
           <w:sz w:val="24"/>
           <w:szCs w:val="24"/>
         </w:rPr>
-        <w:t xml:space="preserve"> for further policy creation and implementation</w:t>
+        <w:t xml:space="preserve"> for further policy</w:t>
+      </w:r>
+      <w:r>
+        <w:rPr>
+          <w:rFonts w:ascii="Arial" w:hAnsi="Arial" w:cs="Arial"/>
+          <w:sz w:val="24"/>
+          <w:szCs w:val="24"/>
+        </w:rPr>
+        <w:t>/standard</w:t>
+      </w:r>
+      <w:r>
+        <w:rPr>
+          <w:rFonts w:ascii="Arial" w:hAnsi="Arial" w:cs="Arial"/>
+          <w:sz w:val="24"/>
+          <w:szCs w:val="24"/>
+        </w:rPr>
+        <w:t xml:space="preserve"> creation and implementation</w:t>
       </w:r>
       <w:r>
         <w:rPr>
@@ -1372,7 +1420,7 @@
                 <w:noProof/>
                 <w:sz w:val="24"/>
               </w:rPr>
-              <w:t>10/30/2024</w:t>
+              <w:t>11/1/2024</w:t>
             </w:r>
             <w:r>
               <w:rPr>
@@ -1718,15 +1766,7 @@
         <w:pStyle w:val="ParagraphSections"/>
       </w:pPr>
       <w:r>
-        <w:t xml:space="preserve">All users are responsible for protecting </w:t>
-      </w:r>
-      <w:proofErr w:type="gramStart"/>
-      <w:r>
-        <w:t>the confidentiality</w:t>
-      </w:r>
-      <w:proofErr w:type="gramEnd"/>
-      <w:r>
-        <w:t>, integrity, and availability of information, complying with this policy and relevant laws, and familiarizing themselves with the organization's security policies and procedures to ensure the protection of organizational assets. Failure to comply with these requirements may result in disciplinary action, including termination of access rights or contractual agreements.</w:t>
+        <w:t>All users are responsible for protecting the confidentiality, integrity, and availability of information, complying with this policy and relevant laws, and familiarizing themselves with the organization's security policies and procedures to ensure the protection of organizational assets. Failure to comply with these requirements may result in disciplinary action, including termination of access rights or contractual agreements.</w:t>
       </w:r>
     </w:p>
     <w:p>
@@ -1792,15 +1832,7 @@
         </w:numPr>
       </w:pPr>
       <w:r>
-        <w:t xml:space="preserve">Determine that the information system </w:t>
-      </w:r>
-      <w:proofErr w:type="gramStart"/>
-      <w:r>
-        <w:t>is capable of auditing</w:t>
-      </w:r>
-      <w:proofErr w:type="gramEnd"/>
-      <w:r>
-        <w:t xml:space="preserve"> the following events:</w:t>
+        <w:t>Determine that the information system is capable of auditing the following events:</w:t>
       </w:r>
     </w:p>
     <w:p>
@@ -2294,15 +2326,7 @@
         <w:pStyle w:val="ParagraphSections"/>
       </w:pPr>
       <w:r>
-        <w:t xml:space="preserve">The information system shall generate audit records containing information that </w:t>
-      </w:r>
-      <w:proofErr w:type="gramStart"/>
-      <w:r>
-        <w:t>establishes</w:t>
-      </w:r>
-      <w:proofErr w:type="gramEnd"/>
-      <w:r>
-        <w:t xml:space="preserve"> what type of event occurred, when the event occurred, where the event occurred, the source of the event, the outcome of the event, and the identity of any individuals or subjects associated with the event.</w:t>
+        <w:t>The information system shall generate audit records containing information that establishes what type of event occurred, when the event occurred, where the event occurred, the source of the event, the outcome of the event, and the identity of any individuals or subjects associated with the event.</w:t>
       </w:r>
     </w:p>
     <w:p>
@@ -2318,15 +2342,7 @@
         <w:pStyle w:val="ParagraphSections"/>
       </w:pPr>
       <w:r>
-        <w:t xml:space="preserve">The information system </w:t>
-      </w:r>
-      <w:proofErr w:type="gramStart"/>
-      <w:r>
-        <w:t>shall</w:t>
-      </w:r>
-      <w:proofErr w:type="gramEnd"/>
-      <w:r>
-        <w:t xml:space="preserve"> generate audit records containing the following additional, more detailed information:</w:t>
+        <w:t>The information system shall generate audit records containing the following additional, more detailed information:</w:t>
       </w:r>
     </w:p>
     <w:p>
@@ -2890,15 +2906,7 @@
         <w:pStyle w:val="ParagraphSections"/>
       </w:pPr>
       <w:r>
-        <w:t xml:space="preserve">The information system </w:t>
-      </w:r>
-      <w:proofErr w:type="gramStart"/>
-      <w:r>
-        <w:t>shall</w:t>
-      </w:r>
-      <w:proofErr w:type="gramEnd"/>
-      <w:r>
-        <w:t xml:space="preserve"> protect audit information and audit tools from unauthorized access, modification, and deletion.</w:t>
+        <w:t>The information system shall protect audit information and audit tools from unauthorized access, modification, and deletion.</w:t>
       </w:r>
     </w:p>
     <w:p>
@@ -2930,15 +2938,7 @@
         <w:pStyle w:val="ParagraphSections"/>
       </w:pPr>
       <w:r>
-        <w:t xml:space="preserve">The information system owners </w:t>
-      </w:r>
-      <w:proofErr w:type="gramStart"/>
-      <w:r>
-        <w:t>shall</w:t>
-      </w:r>
-      <w:proofErr w:type="gramEnd"/>
-      <w:r>
-        <w:t xml:space="preserve"> retain audit records for seven years to provide support for after-the-fact investigations of security incidents and to meet regulatory and organizational information retention requirements.</w:t>
+        <w:t>The information system owners shall retain audit records for seven years to provide support for after-the-fact investigations of security incidents and to meet regulatory and organizational information retention requirements.</w:t>
       </w:r>
     </w:p>
     <w:p>
@@ -3053,15 +3053,7 @@
         <w:pStyle w:val="InfoSections"/>
       </w:pPr>
       <w:r>
-        <w:t xml:space="preserve">Changes </w:t>
-      </w:r>
-      <w:proofErr w:type="gramStart"/>
-      <w:r>
-        <w:t>by</w:t>
-      </w:r>
-      <w:proofErr w:type="gramEnd"/>
-      <w:r>
-        <w:t xml:space="preserve"> Authorized Individuals</w:t>
+        <w:t>Changes by Authorized Individuals</w:t>
       </w:r>
     </w:p>
     <w:p>
@@ -11020,7 +11012,9 @@
     <w:rsidRoot w:val="009544E5"/>
     <w:rsid w:val="000108D5"/>
     <w:rsid w:val="0008509F"/>
+    <w:rsid w:val="0016796B"/>
     <w:rsid w:val="00194B83"/>
+    <w:rsid w:val="001C0B4C"/>
     <w:rsid w:val="001D3479"/>
     <w:rsid w:val="00253FD1"/>
     <w:rsid w:val="00277C7F"/>
@@ -11033,6 +11027,7 @@
     <w:rsid w:val="007E0326"/>
     <w:rsid w:val="00884873"/>
     <w:rsid w:val="00897BD4"/>
+    <w:rsid w:val="008E03BD"/>
     <w:rsid w:val="008E49E6"/>
     <w:rsid w:val="008F60AB"/>
     <w:rsid w:val="00941490"/>
@@ -11045,6 +11040,7 @@
     <w:rsid w:val="00B5644A"/>
     <w:rsid w:val="00C16450"/>
     <w:rsid w:val="00C2321D"/>
+    <w:rsid w:val="00C502C3"/>
     <w:rsid w:val="00C87C0C"/>
     <w:rsid w:val="00C927ED"/>
     <w:rsid w:val="00D26CF1"/>

--- a/templates/detect/Auditing-and-Accountability-Policy.docx
+++ b/templates/detect/Auditing-and-Accountability-Policy.docx
@@ -1420,7 +1420,7 @@
                 <w:noProof/>
                 <w:sz w:val="24"/>
               </w:rPr>
-              <w:t>11/1/2024</w:t>
+              <w:t>11/5/2024</w:t>
             </w:r>
             <w:r>
               <w:rPr>
@@ -1766,7 +1766,15 @@
         <w:pStyle w:val="ParagraphSections"/>
       </w:pPr>
       <w:r>
-        <w:t>All users are responsible for protecting the confidentiality, integrity, and availability of information, complying with this policy and relevant laws, and familiarizing themselves with the organization's security policies and procedures to ensure the protection of organizational assets. Failure to comply with these requirements may result in disciplinary action, including termination of access rights or contractual agreements.</w:t>
+        <w:t xml:space="preserve">All users are responsible for protecting </w:t>
+      </w:r>
+      <w:proofErr w:type="gramStart"/>
+      <w:r>
+        <w:t>the confidentiality</w:t>
+      </w:r>
+      <w:proofErr w:type="gramEnd"/>
+      <w:r>
+        <w:t>, integrity, and availability of information, complying with this policy and relevant laws, and familiarizing themselves with the organization's security policies and procedures to ensure the protection of organizational assets. Failure to comply with these requirements may result in disciplinary action, including termination of access rights or contractual agreements.</w:t>
       </w:r>
     </w:p>
     <w:p>
@@ -1832,7 +1840,15 @@
         </w:numPr>
       </w:pPr>
       <w:r>
-        <w:t>Determine that the information system is capable of auditing the following events:</w:t>
+        <w:t xml:space="preserve">Determine that the information system </w:t>
+      </w:r>
+      <w:proofErr w:type="gramStart"/>
+      <w:r>
+        <w:t>is capable of auditing</w:t>
+      </w:r>
+      <w:proofErr w:type="gramEnd"/>
+      <w:r>
+        <w:t xml:space="preserve"> the following events:</w:t>
       </w:r>
     </w:p>
     <w:p>
@@ -2040,7 +2056,7 @@
         <w:pStyle w:val="ListParagraph"/>
         <w:numPr>
           <w:ilvl w:val="0"/>
-          <w:numId w:val="4"/>
+          <w:numId w:val="46"/>
         </w:numPr>
         <w:jc w:val="both"/>
         <w:rPr>
@@ -2063,7 +2079,7 @@
         <w:pStyle w:val="ListParagraph"/>
         <w:numPr>
           <w:ilvl w:val="0"/>
-          <w:numId w:val="4"/>
+          <w:numId w:val="46"/>
         </w:numPr>
         <w:jc w:val="both"/>
         <w:rPr>
@@ -2086,7 +2102,7 @@
         <w:pStyle w:val="ListParagraph"/>
         <w:numPr>
           <w:ilvl w:val="0"/>
-          <w:numId w:val="4"/>
+          <w:numId w:val="46"/>
         </w:numPr>
         <w:jc w:val="both"/>
         <w:rPr>
@@ -2326,7 +2342,15 @@
         <w:pStyle w:val="ParagraphSections"/>
       </w:pPr>
       <w:r>
-        <w:t>The information system shall generate audit records containing information that establishes what type of event occurred, when the event occurred, where the event occurred, the source of the event, the outcome of the event, and the identity of any individuals or subjects associated with the event.</w:t>
+        <w:t xml:space="preserve">The information system shall generate audit records containing information that </w:t>
+      </w:r>
+      <w:proofErr w:type="gramStart"/>
+      <w:r>
+        <w:t>establishes</w:t>
+      </w:r>
+      <w:proofErr w:type="gramEnd"/>
+      <w:r>
+        <w:t xml:space="preserve"> what type of event occurred, when the event occurred, where the event occurred, the source of the event, the outcome of the event, and the identity of any individuals or subjects associated with the event.</w:t>
       </w:r>
     </w:p>
     <w:p>
@@ -2342,7 +2366,15 @@
         <w:pStyle w:val="ParagraphSections"/>
       </w:pPr>
       <w:r>
-        <w:t>The information system shall generate audit records containing the following additional, more detailed information:</w:t>
+        <w:t xml:space="preserve">The information system </w:t>
+      </w:r>
+      <w:proofErr w:type="gramStart"/>
+      <w:r>
+        <w:t>shall</w:t>
+      </w:r>
+      <w:proofErr w:type="gramEnd"/>
+      <w:r>
+        <w:t xml:space="preserve"> generate audit records containing the following additional, more detailed information:</w:t>
       </w:r>
     </w:p>
     <w:p>
@@ -2906,7 +2938,15 @@
         <w:pStyle w:val="ParagraphSections"/>
       </w:pPr>
       <w:r>
-        <w:t>The information system shall protect audit information and audit tools from unauthorized access, modification, and deletion.</w:t>
+        <w:t xml:space="preserve">The information system </w:t>
+      </w:r>
+      <w:proofErr w:type="gramStart"/>
+      <w:r>
+        <w:t>shall</w:t>
+      </w:r>
+      <w:proofErr w:type="gramEnd"/>
+      <w:r>
+        <w:t xml:space="preserve"> protect audit information and audit tools from unauthorized access, modification, and deletion.</w:t>
       </w:r>
     </w:p>
     <w:p>
@@ -2938,7 +2978,15 @@
         <w:pStyle w:val="ParagraphSections"/>
       </w:pPr>
       <w:r>
-        <w:t>The information system owners shall retain audit records for seven years to provide support for after-the-fact investigations of security incidents and to meet regulatory and organizational information retention requirements.</w:t>
+        <w:t xml:space="preserve">The information system owners </w:t>
+      </w:r>
+      <w:proofErr w:type="gramStart"/>
+      <w:r>
+        <w:t>shall</w:t>
+      </w:r>
+      <w:proofErr w:type="gramEnd"/>
+      <w:r>
+        <w:t xml:space="preserve"> retain audit records for seven years to provide support for after-the-fact investigations of security incidents and to meet regulatory and organizational information retention requirements.</w:t>
       </w:r>
     </w:p>
     <w:p>
@@ -3053,7 +3101,15 @@
         <w:pStyle w:val="InfoSections"/>
       </w:pPr>
       <w:r>
-        <w:t>Changes by Authorized Individuals</w:t>
+        <w:t xml:space="preserve">Changes </w:t>
+      </w:r>
+      <w:proofErr w:type="gramStart"/>
+      <w:r>
+        <w:t>by</w:t>
+      </w:r>
+      <w:proofErr w:type="gramEnd"/>
+      <w:r>
+        <w:t xml:space="preserve"> Authorized Individuals</w:t>
       </w:r>
     </w:p>
     <w:p>
@@ -7260,7 +7316,7 @@
   <w:abstractNum w:abstractNumId="34" w15:restartNumberingAfterBreak="0">
     <w:nsid w:val="466D060A"/>
     <w:multiLevelType w:val="hybridMultilevel"/>
-    <w:tmpl w:val="96B2CE8E"/>
+    <w:tmpl w:val="93102F34"/>
     <w:lvl w:ilvl="0" w:tplc="04090019">
       <w:start w:val="1"/>
       <w:numFmt w:val="lowerLetter"/>
@@ -11012,9 +11068,11 @@
     <w:rsidRoot w:val="009544E5"/>
     <w:rsid w:val="000108D5"/>
     <w:rsid w:val="0008509F"/>
+    <w:rsid w:val="000F1915"/>
     <w:rsid w:val="0016796B"/>
     <w:rsid w:val="00194B83"/>
     <w:rsid w:val="001C0B4C"/>
+    <w:rsid w:val="001C3702"/>
     <w:rsid w:val="001D3479"/>
     <w:rsid w:val="00253FD1"/>
     <w:rsid w:val="00277C7F"/>
